--- a/heart-disease-mlops/Final Report.docx
+++ b/heart-disease-mlops/Final Report.docx
@@ -54,6 +54,765 @@
         <w:t xml:space="preserve">An End-to-End MLOps Pipeline</w:t>
       </w:r>
     </w:p>
+    <w:p>
+      <w:pPr>
+        <w:rPr/>
+      </w:pPr>
+      <w:r>
+        <w:rPr>
+          <w:rtl w:val="0"/>
+        </w:rPr>
+      </w:r>
+    </w:p>
+    <w:tbl>
+      <w:tblPr>
+        <w:tblStyle w:val="Table1"/>
+        <w:tblW w:w="9360.0" w:type="dxa"/>
+        <w:jc w:val="left"/>
+        <w:tblBorders>
+          <w:top w:color="000000" w:space="0" w:sz="8" w:val="single"/>
+          <w:left w:color="000000" w:space="0" w:sz="8" w:val="single"/>
+          <w:bottom w:color="000000" w:space="0" w:sz="8" w:val="single"/>
+          <w:right w:color="000000" w:space="0" w:sz="8" w:val="single"/>
+          <w:insideH w:color="000000" w:space="0" w:sz="8" w:val="single"/>
+          <w:insideV w:color="000000" w:space="0" w:sz="8" w:val="single"/>
+        </w:tblBorders>
+        <w:tblLayout w:type="fixed"/>
+        <w:tblLook w:val="0600"/>
+      </w:tblPr>
+      <w:tblGrid>
+        <w:gridCol w:w="3120"/>
+        <w:gridCol w:w="3120"/>
+        <w:gridCol w:w="3120"/>
+        <w:tblGridChange w:id="0">
+          <w:tblGrid>
+            <w:gridCol w:w="3120"/>
+            <w:gridCol w:w="3120"/>
+            <w:gridCol w:w="3120"/>
+          </w:tblGrid>
+        </w:tblGridChange>
+      </w:tblGrid>
+      <w:tr>
+        <w:trPr>
+          <w:cantSplit w:val="0"/>
+          <w:tblHeader w:val="0"/>
+        </w:trPr>
+        <w:tc>
+          <w:tcPr>
+            <w:shd w:fill="auto" w:val="clear"/>
+            <w:tcMar>
+              <w:top w:w="100.0" w:type="dxa"/>
+              <w:left w:w="100.0" w:type="dxa"/>
+              <w:bottom w:w="100.0" w:type="dxa"/>
+              <w:right w:w="100.0" w:type="dxa"/>
+            </w:tcMar>
+            <w:vAlign w:val="top"/>
+          </w:tcPr>
+          <w:p>
+            <w:pPr>
+              <w:keepNext w:val="0"/>
+              <w:keepLines w:val="0"/>
+              <w:pageBreakBefore w:val="0"/>
+              <w:widowControl w:val="0"/>
+              <w:pBdr>
+                <w:top w:space="0" w:sz="0" w:val="nil"/>
+                <w:left w:space="0" w:sz="0" w:val="nil"/>
+                <w:bottom w:space="0" w:sz="0" w:val="nil"/>
+                <w:right w:space="0" w:sz="0" w:val="nil"/>
+                <w:between w:space="0" w:sz="0" w:val="nil"/>
+              </w:pBdr>
+              <w:shd w:fill="auto" w:val="clear"/>
+              <w:spacing w:after="0" w:before="0" w:line="240" w:lineRule="auto"/>
+              <w:ind w:left="0" w:right="0" w:firstLine="0"/>
+              <w:jc w:val="left"/>
+              <w:rPr/>
+            </w:pPr>
+            <w:r>
+              <w:rPr>
+                <w:rtl w:val="0"/>
+              </w:rPr>
+              <w:t xml:space="preserve">Student ID</w:t>
+            </w:r>
+          </w:p>
+        </w:tc>
+        <w:tc>
+          <w:tcPr>
+            <w:shd w:fill="auto" w:val="clear"/>
+            <w:tcMar>
+              <w:top w:w="100.0" w:type="dxa"/>
+              <w:left w:w="100.0" w:type="dxa"/>
+              <w:bottom w:w="100.0" w:type="dxa"/>
+              <w:right w:w="100.0" w:type="dxa"/>
+            </w:tcMar>
+            <w:vAlign w:val="top"/>
+          </w:tcPr>
+          <w:p>
+            <w:pPr>
+              <w:keepNext w:val="0"/>
+              <w:keepLines w:val="0"/>
+              <w:pageBreakBefore w:val="0"/>
+              <w:widowControl w:val="0"/>
+              <w:pBdr>
+                <w:top w:space="0" w:sz="0" w:val="nil"/>
+                <w:left w:space="0" w:sz="0" w:val="nil"/>
+                <w:bottom w:space="0" w:sz="0" w:val="nil"/>
+                <w:right w:space="0" w:sz="0" w:val="nil"/>
+                <w:between w:space="0" w:sz="0" w:val="nil"/>
+              </w:pBdr>
+              <w:shd w:fill="auto" w:val="clear"/>
+              <w:spacing w:after="0" w:before="0" w:line="240" w:lineRule="auto"/>
+              <w:ind w:left="0" w:right="0" w:firstLine="0"/>
+              <w:jc w:val="left"/>
+              <w:rPr/>
+            </w:pPr>
+            <w:r>
+              <w:rPr>
+                <w:rtl w:val="0"/>
+              </w:rPr>
+              <w:t xml:space="preserve">Student Name</w:t>
+            </w:r>
+          </w:p>
+        </w:tc>
+        <w:tc>
+          <w:tcPr>
+            <w:shd w:fill="auto" w:val="clear"/>
+            <w:tcMar>
+              <w:top w:w="100.0" w:type="dxa"/>
+              <w:left w:w="100.0" w:type="dxa"/>
+              <w:bottom w:w="100.0" w:type="dxa"/>
+              <w:right w:w="100.0" w:type="dxa"/>
+            </w:tcMar>
+            <w:vAlign w:val="top"/>
+          </w:tcPr>
+          <w:p>
+            <w:pPr>
+              <w:keepNext w:val="0"/>
+              <w:keepLines w:val="0"/>
+              <w:pageBreakBefore w:val="0"/>
+              <w:widowControl w:val="0"/>
+              <w:pBdr>
+                <w:top w:space="0" w:sz="0" w:val="nil"/>
+                <w:left w:space="0" w:sz="0" w:val="nil"/>
+                <w:bottom w:space="0" w:sz="0" w:val="nil"/>
+                <w:right w:space="0" w:sz="0" w:val="nil"/>
+                <w:between w:space="0" w:sz="0" w:val="nil"/>
+              </w:pBdr>
+              <w:shd w:fill="auto" w:val="clear"/>
+              <w:spacing w:after="0" w:before="0" w:line="240" w:lineRule="auto"/>
+              <w:ind w:left="0" w:right="0" w:firstLine="0"/>
+              <w:jc w:val="left"/>
+              <w:rPr/>
+            </w:pPr>
+            <w:r>
+              <w:rPr>
+                <w:rtl w:val="0"/>
+              </w:rPr>
+              <w:t xml:space="preserve">Contribution</w:t>
+            </w:r>
+          </w:p>
+        </w:tc>
+      </w:tr>
+      <w:tr>
+        <w:trPr>
+          <w:cantSplit w:val="0"/>
+          <w:tblHeader w:val="0"/>
+        </w:trPr>
+        <w:tc>
+          <w:tcPr>
+            <w:shd w:fill="auto" w:val="clear"/>
+            <w:tcMar>
+              <w:top w:w="100.0" w:type="dxa"/>
+              <w:left w:w="100.0" w:type="dxa"/>
+              <w:bottom w:w="100.0" w:type="dxa"/>
+              <w:right w:w="100.0" w:type="dxa"/>
+            </w:tcMar>
+            <w:vAlign w:val="top"/>
+          </w:tcPr>
+          <w:p>
+            <w:pPr>
+              <w:keepNext w:val="0"/>
+              <w:keepLines w:val="0"/>
+              <w:pageBreakBefore w:val="0"/>
+              <w:widowControl w:val="0"/>
+              <w:pBdr>
+                <w:top w:space="0" w:sz="0" w:val="nil"/>
+                <w:left w:space="0" w:sz="0" w:val="nil"/>
+                <w:bottom w:space="0" w:sz="0" w:val="nil"/>
+                <w:right w:space="0" w:sz="0" w:val="nil"/>
+                <w:between w:space="0" w:sz="0" w:val="nil"/>
+              </w:pBdr>
+              <w:shd w:fill="auto" w:val="clear"/>
+              <w:spacing w:after="0" w:before="0" w:line="240" w:lineRule="auto"/>
+              <w:ind w:left="0" w:right="0" w:firstLine="0"/>
+              <w:jc w:val="left"/>
+              <w:rPr/>
+            </w:pPr>
+            <w:r>
+              <w:rPr>
+                <w:rtl w:val="0"/>
+              </w:rPr>
+              <w:t xml:space="preserve">2024aa05421</w:t>
+            </w:r>
+          </w:p>
+        </w:tc>
+        <w:tc>
+          <w:tcPr>
+            <w:shd w:fill="auto" w:val="clear"/>
+            <w:tcMar>
+              <w:top w:w="100.0" w:type="dxa"/>
+              <w:left w:w="100.0" w:type="dxa"/>
+              <w:bottom w:w="100.0" w:type="dxa"/>
+              <w:right w:w="100.0" w:type="dxa"/>
+            </w:tcMar>
+            <w:vAlign w:val="top"/>
+          </w:tcPr>
+          <w:p>
+            <w:pPr>
+              <w:keepNext w:val="0"/>
+              <w:keepLines w:val="0"/>
+              <w:pageBreakBefore w:val="0"/>
+              <w:widowControl w:val="0"/>
+              <w:pBdr>
+                <w:top w:space="0" w:sz="0" w:val="nil"/>
+                <w:left w:space="0" w:sz="0" w:val="nil"/>
+                <w:bottom w:space="0" w:sz="0" w:val="nil"/>
+                <w:right w:space="0" w:sz="0" w:val="nil"/>
+                <w:between w:space="0" w:sz="0" w:val="nil"/>
+              </w:pBdr>
+              <w:shd w:fill="auto" w:val="clear"/>
+              <w:spacing w:after="0" w:before="0" w:line="240" w:lineRule="auto"/>
+              <w:ind w:left="0" w:right="0" w:firstLine="0"/>
+              <w:jc w:val="left"/>
+              <w:rPr/>
+            </w:pPr>
+            <w:r>
+              <w:rPr>
+                <w:rtl w:val="0"/>
+              </w:rPr>
+              <w:t xml:space="preserve">Krithika Madhavan</w:t>
+            </w:r>
+          </w:p>
+        </w:tc>
+        <w:tc>
+          <w:tcPr>
+            <w:shd w:fill="auto" w:val="clear"/>
+            <w:tcMar>
+              <w:top w:w="100.0" w:type="dxa"/>
+              <w:left w:w="100.0" w:type="dxa"/>
+              <w:bottom w:w="100.0" w:type="dxa"/>
+              <w:right w:w="100.0" w:type="dxa"/>
+            </w:tcMar>
+            <w:vAlign w:val="top"/>
+          </w:tcPr>
+          <w:p>
+            <w:pPr>
+              <w:keepNext w:val="0"/>
+              <w:keepLines w:val="0"/>
+              <w:pageBreakBefore w:val="0"/>
+              <w:widowControl w:val="0"/>
+              <w:pBdr>
+                <w:top w:space="0" w:sz="0" w:val="nil"/>
+                <w:left w:space="0" w:sz="0" w:val="nil"/>
+                <w:bottom w:space="0" w:sz="0" w:val="nil"/>
+                <w:right w:space="0" w:sz="0" w:val="nil"/>
+                <w:between w:space="0" w:sz="0" w:val="nil"/>
+              </w:pBdr>
+              <w:shd w:fill="auto" w:val="clear"/>
+              <w:spacing w:after="0" w:before="0" w:line="240" w:lineRule="auto"/>
+              <w:ind w:left="0" w:right="0" w:firstLine="0"/>
+              <w:jc w:val="left"/>
+              <w:rPr/>
+            </w:pPr>
+            <w:r>
+              <w:rPr>
+                <w:rtl w:val="0"/>
+              </w:rPr>
+              <w:t xml:space="preserve">100%</w:t>
+            </w:r>
+          </w:p>
+        </w:tc>
+      </w:tr>
+      <w:tr>
+        <w:trPr>
+          <w:cantSplit w:val="0"/>
+          <w:tblHeader w:val="0"/>
+        </w:trPr>
+        <w:tc>
+          <w:tcPr>
+            <w:shd w:fill="auto" w:val="clear"/>
+            <w:tcMar>
+              <w:top w:w="100.0" w:type="dxa"/>
+              <w:left w:w="100.0" w:type="dxa"/>
+              <w:bottom w:w="100.0" w:type="dxa"/>
+              <w:right w:w="100.0" w:type="dxa"/>
+            </w:tcMar>
+            <w:vAlign w:val="top"/>
+          </w:tcPr>
+          <w:p>
+            <w:pPr>
+              <w:keepNext w:val="0"/>
+              <w:keepLines w:val="0"/>
+              <w:pageBreakBefore w:val="0"/>
+              <w:widowControl w:val="0"/>
+              <w:pBdr>
+                <w:top w:space="0" w:sz="0" w:val="nil"/>
+                <w:left w:space="0" w:sz="0" w:val="nil"/>
+                <w:bottom w:space="0" w:sz="0" w:val="nil"/>
+                <w:right w:space="0" w:sz="0" w:val="nil"/>
+                <w:between w:space="0" w:sz="0" w:val="nil"/>
+              </w:pBdr>
+              <w:shd w:fill="auto" w:val="clear"/>
+              <w:spacing w:after="0" w:before="0" w:line="240" w:lineRule="auto"/>
+              <w:ind w:left="0" w:right="0" w:firstLine="0"/>
+              <w:jc w:val="left"/>
+              <w:rPr/>
+            </w:pPr>
+            <w:r>
+              <w:rPr>
+                <w:rtl w:val="0"/>
+              </w:rPr>
+              <w:t xml:space="preserve">2024aa05435</w:t>
+            </w:r>
+          </w:p>
+        </w:tc>
+        <w:tc>
+          <w:tcPr>
+            <w:shd w:fill="auto" w:val="clear"/>
+            <w:tcMar>
+              <w:top w:w="100.0" w:type="dxa"/>
+              <w:left w:w="100.0" w:type="dxa"/>
+              <w:bottom w:w="100.0" w:type="dxa"/>
+              <w:right w:w="100.0" w:type="dxa"/>
+            </w:tcMar>
+            <w:vAlign w:val="top"/>
+          </w:tcPr>
+          <w:p>
+            <w:pPr>
+              <w:keepNext w:val="0"/>
+              <w:keepLines w:val="0"/>
+              <w:pageBreakBefore w:val="0"/>
+              <w:widowControl w:val="0"/>
+              <w:pBdr>
+                <w:top w:space="0" w:sz="0" w:val="nil"/>
+                <w:left w:space="0" w:sz="0" w:val="nil"/>
+                <w:bottom w:space="0" w:sz="0" w:val="nil"/>
+                <w:right w:space="0" w:sz="0" w:val="nil"/>
+                <w:between w:space="0" w:sz="0" w:val="nil"/>
+              </w:pBdr>
+              <w:shd w:fill="auto" w:val="clear"/>
+              <w:spacing w:after="0" w:before="0" w:line="240" w:lineRule="auto"/>
+              <w:ind w:left="0" w:right="0" w:firstLine="0"/>
+              <w:jc w:val="left"/>
+              <w:rPr/>
+            </w:pPr>
+            <w:r>
+              <w:rPr>
+                <w:rtl w:val="0"/>
+              </w:rPr>
+              <w:t xml:space="preserve">Yarragondla Rugmangadha Reddy</w:t>
+            </w:r>
+          </w:p>
+        </w:tc>
+        <w:tc>
+          <w:tcPr>
+            <w:shd w:fill="auto" w:val="clear"/>
+            <w:tcMar>
+              <w:top w:w="100.0" w:type="dxa"/>
+              <w:left w:w="100.0" w:type="dxa"/>
+              <w:bottom w:w="100.0" w:type="dxa"/>
+              <w:right w:w="100.0" w:type="dxa"/>
+            </w:tcMar>
+            <w:vAlign w:val="top"/>
+          </w:tcPr>
+          <w:p>
+            <w:pPr>
+              <w:keepNext w:val="0"/>
+              <w:keepLines w:val="0"/>
+              <w:pageBreakBefore w:val="0"/>
+              <w:widowControl w:val="0"/>
+              <w:pBdr>
+                <w:top w:space="0" w:sz="0" w:val="nil"/>
+                <w:left w:space="0" w:sz="0" w:val="nil"/>
+                <w:bottom w:space="0" w:sz="0" w:val="nil"/>
+                <w:right w:space="0" w:sz="0" w:val="nil"/>
+                <w:between w:space="0" w:sz="0" w:val="nil"/>
+              </w:pBdr>
+              <w:shd w:fill="auto" w:val="clear"/>
+              <w:spacing w:after="0" w:before="0" w:line="240" w:lineRule="auto"/>
+              <w:ind w:left="0" w:right="0" w:firstLine="0"/>
+              <w:jc w:val="left"/>
+              <w:rPr/>
+            </w:pPr>
+            <w:r>
+              <w:rPr>
+                <w:rtl w:val="0"/>
+              </w:rPr>
+              <w:t xml:space="preserve">100%</w:t>
+            </w:r>
+          </w:p>
+        </w:tc>
+      </w:tr>
+      <w:tr>
+        <w:trPr>
+          <w:cantSplit w:val="0"/>
+          <w:tblHeader w:val="0"/>
+        </w:trPr>
+        <w:tc>
+          <w:tcPr>
+            <w:shd w:fill="auto" w:val="clear"/>
+            <w:tcMar>
+              <w:top w:w="100.0" w:type="dxa"/>
+              <w:left w:w="100.0" w:type="dxa"/>
+              <w:bottom w:w="100.0" w:type="dxa"/>
+              <w:right w:w="100.0" w:type="dxa"/>
+            </w:tcMar>
+            <w:vAlign w:val="top"/>
+          </w:tcPr>
+          <w:p>
+            <w:pPr>
+              <w:keepNext w:val="0"/>
+              <w:keepLines w:val="0"/>
+              <w:pageBreakBefore w:val="0"/>
+              <w:widowControl w:val="0"/>
+              <w:pBdr>
+                <w:top w:space="0" w:sz="0" w:val="nil"/>
+                <w:left w:space="0" w:sz="0" w:val="nil"/>
+                <w:bottom w:space="0" w:sz="0" w:val="nil"/>
+                <w:right w:space="0" w:sz="0" w:val="nil"/>
+                <w:between w:space="0" w:sz="0" w:val="nil"/>
+              </w:pBdr>
+              <w:shd w:fill="auto" w:val="clear"/>
+              <w:spacing w:after="0" w:before="0" w:line="240" w:lineRule="auto"/>
+              <w:ind w:left="0" w:right="0" w:firstLine="0"/>
+              <w:jc w:val="left"/>
+              <w:rPr/>
+            </w:pPr>
+            <w:r>
+              <w:rPr>
+                <w:rtl w:val="0"/>
+              </w:rPr>
+              <w:t xml:space="preserve">2024aa05423</w:t>
+            </w:r>
+          </w:p>
+        </w:tc>
+        <w:tc>
+          <w:tcPr>
+            <w:shd w:fill="auto" w:val="clear"/>
+            <w:tcMar>
+              <w:top w:w="100.0" w:type="dxa"/>
+              <w:left w:w="100.0" w:type="dxa"/>
+              <w:bottom w:w="100.0" w:type="dxa"/>
+              <w:right w:w="100.0" w:type="dxa"/>
+            </w:tcMar>
+            <w:vAlign w:val="top"/>
+          </w:tcPr>
+          <w:p>
+            <w:pPr>
+              <w:keepNext w:val="0"/>
+              <w:keepLines w:val="0"/>
+              <w:pageBreakBefore w:val="0"/>
+              <w:widowControl w:val="0"/>
+              <w:pBdr>
+                <w:top w:space="0" w:sz="0" w:val="nil"/>
+                <w:left w:space="0" w:sz="0" w:val="nil"/>
+                <w:bottom w:space="0" w:sz="0" w:val="nil"/>
+                <w:right w:space="0" w:sz="0" w:val="nil"/>
+                <w:between w:space="0" w:sz="0" w:val="nil"/>
+              </w:pBdr>
+              <w:shd w:fill="auto" w:val="clear"/>
+              <w:spacing w:after="0" w:before="0" w:line="240" w:lineRule="auto"/>
+              <w:ind w:left="0" w:right="0" w:firstLine="0"/>
+              <w:jc w:val="left"/>
+              <w:rPr/>
+            </w:pPr>
+            <w:r>
+              <w:rPr>
+                <w:rtl w:val="0"/>
+              </w:rPr>
+              <w:t xml:space="preserve">Payel Karmakar</w:t>
+            </w:r>
+          </w:p>
+        </w:tc>
+        <w:tc>
+          <w:tcPr>
+            <w:shd w:fill="auto" w:val="clear"/>
+            <w:tcMar>
+              <w:top w:w="100.0" w:type="dxa"/>
+              <w:left w:w="100.0" w:type="dxa"/>
+              <w:bottom w:w="100.0" w:type="dxa"/>
+              <w:right w:w="100.0" w:type="dxa"/>
+            </w:tcMar>
+            <w:vAlign w:val="top"/>
+          </w:tcPr>
+          <w:p>
+            <w:pPr>
+              <w:keepNext w:val="0"/>
+              <w:keepLines w:val="0"/>
+              <w:pageBreakBefore w:val="0"/>
+              <w:widowControl w:val="0"/>
+              <w:pBdr>
+                <w:top w:space="0" w:sz="0" w:val="nil"/>
+                <w:left w:space="0" w:sz="0" w:val="nil"/>
+                <w:bottom w:space="0" w:sz="0" w:val="nil"/>
+                <w:right w:space="0" w:sz="0" w:val="nil"/>
+                <w:between w:space="0" w:sz="0" w:val="nil"/>
+              </w:pBdr>
+              <w:shd w:fill="auto" w:val="clear"/>
+              <w:spacing w:after="0" w:before="0" w:line="240" w:lineRule="auto"/>
+              <w:ind w:left="0" w:right="0" w:firstLine="0"/>
+              <w:jc w:val="left"/>
+              <w:rPr/>
+            </w:pPr>
+            <w:r>
+              <w:rPr>
+                <w:rtl w:val="0"/>
+              </w:rPr>
+              <w:t xml:space="preserve">100%</w:t>
+            </w:r>
+          </w:p>
+        </w:tc>
+      </w:tr>
+      <w:tr>
+        <w:trPr>
+          <w:cantSplit w:val="0"/>
+          <w:tblHeader w:val="0"/>
+        </w:trPr>
+        <w:tc>
+          <w:tcPr>
+            <w:shd w:fill="auto" w:val="clear"/>
+            <w:tcMar>
+              <w:top w:w="100.0" w:type="dxa"/>
+              <w:left w:w="100.0" w:type="dxa"/>
+              <w:bottom w:w="100.0" w:type="dxa"/>
+              <w:right w:w="100.0" w:type="dxa"/>
+            </w:tcMar>
+            <w:vAlign w:val="top"/>
+          </w:tcPr>
+          <w:p>
+            <w:pPr>
+              <w:keepNext w:val="0"/>
+              <w:keepLines w:val="0"/>
+              <w:pageBreakBefore w:val="0"/>
+              <w:widowControl w:val="0"/>
+              <w:pBdr>
+                <w:top w:space="0" w:sz="0" w:val="nil"/>
+                <w:left w:space="0" w:sz="0" w:val="nil"/>
+                <w:bottom w:space="0" w:sz="0" w:val="nil"/>
+                <w:right w:space="0" w:sz="0" w:val="nil"/>
+                <w:between w:space="0" w:sz="0" w:val="nil"/>
+              </w:pBdr>
+              <w:shd w:fill="auto" w:val="clear"/>
+              <w:spacing w:after="0" w:before="0" w:line="240" w:lineRule="auto"/>
+              <w:ind w:left="0" w:right="0" w:firstLine="0"/>
+              <w:jc w:val="left"/>
+              <w:rPr/>
+            </w:pPr>
+            <w:r>
+              <w:rPr>
+                <w:rtl w:val="0"/>
+              </w:rPr>
+              <w:t xml:space="preserve">2024aa05870</w:t>
+            </w:r>
+          </w:p>
+        </w:tc>
+        <w:tc>
+          <w:tcPr>
+            <w:shd w:fill="auto" w:val="clear"/>
+            <w:tcMar>
+              <w:top w:w="100.0" w:type="dxa"/>
+              <w:left w:w="100.0" w:type="dxa"/>
+              <w:bottom w:w="100.0" w:type="dxa"/>
+              <w:right w:w="100.0" w:type="dxa"/>
+            </w:tcMar>
+            <w:vAlign w:val="top"/>
+          </w:tcPr>
+          <w:p>
+            <w:pPr>
+              <w:keepNext w:val="0"/>
+              <w:keepLines w:val="0"/>
+              <w:pageBreakBefore w:val="0"/>
+              <w:widowControl w:val="0"/>
+              <w:pBdr>
+                <w:top w:space="0" w:sz="0" w:val="nil"/>
+                <w:left w:space="0" w:sz="0" w:val="nil"/>
+                <w:bottom w:space="0" w:sz="0" w:val="nil"/>
+                <w:right w:space="0" w:sz="0" w:val="nil"/>
+                <w:between w:space="0" w:sz="0" w:val="nil"/>
+              </w:pBdr>
+              <w:shd w:fill="auto" w:val="clear"/>
+              <w:spacing w:after="0" w:before="0" w:line="240" w:lineRule="auto"/>
+              <w:ind w:left="0" w:right="0" w:firstLine="0"/>
+              <w:jc w:val="left"/>
+              <w:rPr/>
+            </w:pPr>
+            <w:r>
+              <w:rPr>
+                <w:rtl w:val="0"/>
+              </w:rPr>
+              <w:t xml:space="preserve">Deepak Sindhu</w:t>
+            </w:r>
+          </w:p>
+        </w:tc>
+        <w:tc>
+          <w:tcPr>
+            <w:shd w:fill="auto" w:val="clear"/>
+            <w:tcMar>
+              <w:top w:w="100.0" w:type="dxa"/>
+              <w:left w:w="100.0" w:type="dxa"/>
+              <w:bottom w:w="100.0" w:type="dxa"/>
+              <w:right w:w="100.0" w:type="dxa"/>
+            </w:tcMar>
+            <w:vAlign w:val="top"/>
+          </w:tcPr>
+          <w:p>
+            <w:pPr>
+              <w:keepNext w:val="0"/>
+              <w:keepLines w:val="0"/>
+              <w:pageBreakBefore w:val="0"/>
+              <w:widowControl w:val="0"/>
+              <w:pBdr>
+                <w:top w:space="0" w:sz="0" w:val="nil"/>
+                <w:left w:space="0" w:sz="0" w:val="nil"/>
+                <w:bottom w:space="0" w:sz="0" w:val="nil"/>
+                <w:right w:space="0" w:sz="0" w:val="nil"/>
+                <w:between w:space="0" w:sz="0" w:val="nil"/>
+              </w:pBdr>
+              <w:shd w:fill="auto" w:val="clear"/>
+              <w:spacing w:after="0" w:before="0" w:line="240" w:lineRule="auto"/>
+              <w:ind w:left="0" w:right="0" w:firstLine="0"/>
+              <w:jc w:val="left"/>
+              <w:rPr/>
+            </w:pPr>
+            <w:r>
+              <w:rPr>
+                <w:rtl w:val="0"/>
+              </w:rPr>
+              <w:t xml:space="preserve">100%</w:t>
+            </w:r>
+          </w:p>
+        </w:tc>
+      </w:tr>
+      <w:tr>
+        <w:trPr>
+          <w:cantSplit w:val="0"/>
+          <w:tblHeader w:val="0"/>
+        </w:trPr>
+        <w:tc>
+          <w:tcPr>
+            <w:shd w:fill="auto" w:val="clear"/>
+            <w:tcMar>
+              <w:top w:w="100.0" w:type="dxa"/>
+              <w:left w:w="100.0" w:type="dxa"/>
+              <w:bottom w:w="100.0" w:type="dxa"/>
+              <w:right w:w="100.0" w:type="dxa"/>
+            </w:tcMar>
+            <w:vAlign w:val="top"/>
+          </w:tcPr>
+          <w:p>
+            <w:pPr>
+              <w:keepNext w:val="0"/>
+              <w:keepLines w:val="0"/>
+              <w:pageBreakBefore w:val="0"/>
+              <w:widowControl w:val="0"/>
+              <w:pBdr>
+                <w:top w:space="0" w:sz="0" w:val="nil"/>
+                <w:left w:space="0" w:sz="0" w:val="nil"/>
+                <w:bottom w:space="0" w:sz="0" w:val="nil"/>
+                <w:right w:space="0" w:sz="0" w:val="nil"/>
+                <w:between w:space="0" w:sz="0" w:val="nil"/>
+              </w:pBdr>
+              <w:shd w:fill="auto" w:val="clear"/>
+              <w:spacing w:after="0" w:before="0" w:line="240" w:lineRule="auto"/>
+              <w:ind w:left="0" w:right="0" w:firstLine="0"/>
+              <w:jc w:val="left"/>
+              <w:rPr/>
+            </w:pPr>
+            <w:r>
+              <w:rPr>
+                <w:rtl w:val="0"/>
+              </w:rPr>
+              <w:t xml:space="preserve">2024ab05227</w:t>
+            </w:r>
+          </w:p>
+        </w:tc>
+        <w:tc>
+          <w:tcPr>
+            <w:shd w:fill="auto" w:val="clear"/>
+            <w:tcMar>
+              <w:top w:w="100.0" w:type="dxa"/>
+              <w:left w:w="100.0" w:type="dxa"/>
+              <w:bottom w:w="100.0" w:type="dxa"/>
+              <w:right w:w="100.0" w:type="dxa"/>
+            </w:tcMar>
+            <w:vAlign w:val="top"/>
+          </w:tcPr>
+          <w:p>
+            <w:pPr>
+              <w:keepNext w:val="0"/>
+              <w:keepLines w:val="0"/>
+              <w:pageBreakBefore w:val="0"/>
+              <w:widowControl w:val="0"/>
+              <w:pBdr>
+                <w:top w:space="0" w:sz="0" w:val="nil"/>
+                <w:left w:space="0" w:sz="0" w:val="nil"/>
+                <w:bottom w:space="0" w:sz="0" w:val="nil"/>
+                <w:right w:space="0" w:sz="0" w:val="nil"/>
+                <w:between w:space="0" w:sz="0" w:val="nil"/>
+              </w:pBdr>
+              <w:shd w:fill="auto" w:val="clear"/>
+              <w:spacing w:after="0" w:before="0" w:line="240" w:lineRule="auto"/>
+              <w:ind w:left="0" w:right="0" w:firstLine="0"/>
+              <w:jc w:val="left"/>
+              <w:rPr/>
+            </w:pPr>
+            <w:r>
+              <w:rPr>
+                <w:rtl w:val="0"/>
+              </w:rPr>
+              <w:t xml:space="preserve">PARAB PRATHAMESH PRAFULLA PRADNYA</w:t>
+            </w:r>
+          </w:p>
+        </w:tc>
+        <w:tc>
+          <w:tcPr>
+            <w:shd w:fill="auto" w:val="clear"/>
+            <w:tcMar>
+              <w:top w:w="100.0" w:type="dxa"/>
+              <w:left w:w="100.0" w:type="dxa"/>
+              <w:bottom w:w="100.0" w:type="dxa"/>
+              <w:right w:w="100.0" w:type="dxa"/>
+            </w:tcMar>
+            <w:vAlign w:val="top"/>
+          </w:tcPr>
+          <w:p>
+            <w:pPr>
+              <w:keepNext w:val="0"/>
+              <w:keepLines w:val="0"/>
+              <w:pageBreakBefore w:val="0"/>
+              <w:widowControl w:val="0"/>
+              <w:pBdr>
+                <w:top w:space="0" w:sz="0" w:val="nil"/>
+                <w:left w:space="0" w:sz="0" w:val="nil"/>
+                <w:bottom w:space="0" w:sz="0" w:val="nil"/>
+                <w:right w:space="0" w:sz="0" w:val="nil"/>
+                <w:between w:space="0" w:sz="0" w:val="nil"/>
+              </w:pBdr>
+              <w:shd w:fill="auto" w:val="clear"/>
+              <w:spacing w:after="0" w:before="0" w:line="240" w:lineRule="auto"/>
+              <w:ind w:left="0" w:right="0" w:firstLine="0"/>
+              <w:jc w:val="left"/>
+              <w:rPr/>
+            </w:pPr>
+            <w:r>
+              <w:rPr>
+                <w:rtl w:val="0"/>
+              </w:rPr>
+              <w:t xml:space="preserve">100%</w:t>
+            </w:r>
+          </w:p>
+        </w:tc>
+      </w:tr>
+    </w:tbl>
     <w:p>
       <w:pPr>
         <w:rPr/>
@@ -917,12 +1676,12 @@
             <wp:extent cx="5767388" cy="3352800"/>
             <wp:effectExtent b="0" l="0" r="0" t="0"/>
             <wp:wrapSquare wrapText="bothSides" distB="114300" distT="114300" distL="114300" distR="114300"/>
-            <wp:docPr descr="EDA Histogram plot" id="5" name="image2.png"/>
+            <wp:docPr descr="EDA Histogram plot" id="5" name="image1.png"/>
             <a:graphic>
               <a:graphicData uri="http://schemas.openxmlformats.org/drawingml/2006/picture">
                 <pic:pic>
                   <pic:nvPicPr>
-                    <pic:cNvPr descr="EDA Histogram plot" id="0" name="image2.png"/>
+                    <pic:cNvPr descr="EDA Histogram plot" id="0" name="image1.png"/>
                     <pic:cNvPicPr preferRelativeResize="0"/>
                   </pic:nvPicPr>
                   <pic:blipFill>
@@ -1633,12 +2392,12 @@
             <wp:extent cx="4624388" cy="2401124"/>
             <wp:effectExtent b="0" l="0" r="0" t="0"/>
             <wp:wrapNone/>
-            <wp:docPr id="6" name="image5.png"/>
+            <wp:docPr id="6" name="image6.png"/>
             <a:graphic>
               <a:graphicData uri="http://schemas.openxmlformats.org/drawingml/2006/picture">
                 <pic:pic>
                   <pic:nvPicPr>
-                    <pic:cNvPr id="0" name="image5.png"/>
+                    <pic:cNvPr id="0" name="image6.png"/>
                     <pic:cNvPicPr preferRelativeResize="0"/>
                   </pic:nvPicPr>
                   <pic:blipFill>
@@ -1779,12 +2538,12 @@
             <wp:extent cx="5291138" cy="2230079"/>
             <wp:effectExtent b="0" l="0" r="0" t="0"/>
             <wp:wrapNone/>
-            <wp:docPr id="7" name="image6.png"/>
+            <wp:docPr id="7" name="image4.png"/>
             <a:graphic>
               <a:graphicData uri="http://schemas.openxmlformats.org/drawingml/2006/picture">
                 <pic:pic>
                   <pic:nvPicPr>
-                    <pic:cNvPr id="0" name="image6.png"/>
+                    <pic:cNvPr id="0" name="image4.png"/>
                     <pic:cNvPicPr preferRelativeResize="0"/>
                   </pic:nvPicPr>
                   <pic:blipFill>
@@ -2138,12 +2897,12 @@
           <wp:inline distB="114300" distT="114300" distL="114300" distR="114300">
             <wp:extent cx="5943600" cy="3035300"/>
             <wp:effectExtent b="0" l="0" r="0" t="0"/>
-            <wp:docPr id="2" name="image3.png"/>
+            <wp:docPr id="2" name="image5.png"/>
             <a:graphic>
               <a:graphicData uri="http://schemas.openxmlformats.org/drawingml/2006/picture">
                 <pic:pic>
                   <pic:nvPicPr>
-                    <pic:cNvPr id="0" name="image3.png"/>
+                    <pic:cNvPr id="0" name="image5.png"/>
                     <pic:cNvPicPr preferRelativeResize="0"/>
                   </pic:nvPicPr>
                   <pic:blipFill>
@@ -2601,12 +3360,12 @@
             <wp:extent cx="5462588" cy="1050498"/>
             <wp:effectExtent b="0" l="0" r="0" t="0"/>
             <wp:wrapNone/>
-            <wp:docPr id="3" name="image4.png"/>
+            <wp:docPr id="3" name="image2.png"/>
             <a:graphic>
               <a:graphicData uri="http://schemas.openxmlformats.org/drawingml/2006/picture">
                 <pic:pic>
                   <pic:nvPicPr>
-                    <pic:cNvPr id="0" name="image4.png"/>
+                    <pic:cNvPr id="0" name="image2.png"/>
                     <pic:cNvPicPr preferRelativeResize="0"/>
                   </pic:nvPicPr>
                   <pic:blipFill>
@@ -2708,12 +3467,12 @@
             <wp:extent cx="5467350" cy="1761118"/>
             <wp:effectExtent b="0" l="0" r="0" t="0"/>
             <wp:wrapNone/>
-            <wp:docPr id="4" name="image1.png"/>
+            <wp:docPr id="4" name="image3.png"/>
             <a:graphic>
               <a:graphicData uri="http://schemas.openxmlformats.org/drawingml/2006/picture">
                 <pic:pic>
                   <pic:nvPicPr>
-                    <pic:cNvPr id="0" name="image1.png"/>
+                    <pic:cNvPr id="0" name="image3.png"/>
                     <pic:cNvPicPr preferRelativeResize="0"/>
                   </pic:nvPicPr>
                   <pic:blipFill>
@@ -4137,6 +4896,13 @@
       <w:sz w:val="30"/>
       <w:szCs w:val="30"/>
     </w:rPr>
+  </w:style>
+  <w:style w:type="table" w:styleId="Table1">
+    <w:basedOn w:val="TableNormal"/>
+    <w:tblPr>
+      <w:tblStyleRowBandSize w:val="1"/>
+      <w:tblStyleColBandSize w:val="1"/>
+    </w:tblPr>
   </w:style>
 </w:styles>
 </file>
